--- a/GenAIDay8.docx
+++ b/GenAIDay8.docx
@@ -40,23 +40,14 @@
           <w:szCs w:val="32"/>
         </w:rPr>
       </w:pPr>
-      <w:proofErr w:type="gramStart"/>
-      <w:r>
-        <w:rPr>
-          <w:sz w:val="32"/>
-          <w:szCs w:val="32"/>
-        </w:rPr>
-        <w:t>LINK :</w:t>
-      </w:r>
-      <w:proofErr w:type="gramEnd"/>
-      <w:r>
-        <w:rPr>
-          <w:sz w:val="32"/>
-          <w:szCs w:val="32"/>
-        </w:rPr>
-        <w:t xml:space="preserve"> </w:t>
-      </w:r>
-      <w:hyperlink r:id="rId4" w:history="1">
+      <w:r>
+        <w:rPr>
+          <w:sz w:val="32"/>
+          <w:szCs w:val="32"/>
+        </w:rPr>
+        <w:t xml:space="preserve">LINK : </w:t>
+      </w:r>
+      <w:hyperlink r:id="rId4" w:anchor="recipe" w:history="1">
         <w:r>
           <w:rPr>
             <w:rStyle w:val="Hyperlink"/>
@@ -84,6 +75,7 @@
       </w:pPr>
       <w:r>
         <w:rPr>
+          <w:noProof/>
           <w:sz w:val="32"/>
           <w:szCs w:val="32"/>
         </w:rPr>
@@ -149,6 +141,7 @@
       </w:pPr>
       <w:r>
         <w:rPr>
+          <w:noProof/>
           <w:sz w:val="32"/>
           <w:szCs w:val="32"/>
         </w:rPr>
@@ -218,23 +211,14 @@
           <w:szCs w:val="32"/>
         </w:rPr>
       </w:pPr>
-      <w:proofErr w:type="gramStart"/>
-      <w:r>
-        <w:rPr>
-          <w:sz w:val="32"/>
-          <w:szCs w:val="32"/>
-        </w:rPr>
-        <w:t>LINK :</w:t>
-      </w:r>
-      <w:proofErr w:type="gramEnd"/>
-      <w:r>
-        <w:rPr>
-          <w:sz w:val="32"/>
-          <w:szCs w:val="32"/>
-        </w:rPr>
-        <w:t xml:space="preserve"> </w:t>
-      </w:r>
-      <w:hyperlink r:id="rId7" w:history="1">
+      <w:r>
+        <w:rPr>
+          <w:sz w:val="32"/>
+          <w:szCs w:val="32"/>
+        </w:rPr>
+        <w:t xml:space="preserve">LINK : </w:t>
+      </w:r>
+      <w:hyperlink r:id="rId7" w:anchor="recipe" w:history="1">
         <w:r>
           <w:rPr>
             <w:rStyle w:val="Hyperlink"/>
@@ -262,6 +246,7 @@
       </w:pPr>
       <w:r>
         <w:rPr>
+          <w:noProof/>
           <w:sz w:val="32"/>
           <w:szCs w:val="32"/>
         </w:rPr>
@@ -335,6 +320,7 @@
       </w:pPr>
       <w:r>
         <w:rPr>
+          <w:noProof/>
           <w:sz w:val="32"/>
           <w:szCs w:val="32"/>
         </w:rPr>
@@ -397,23 +383,14 @@
           <w:szCs w:val="32"/>
         </w:rPr>
       </w:pPr>
-      <w:proofErr w:type="gramStart"/>
-      <w:r>
-        <w:rPr>
-          <w:sz w:val="32"/>
-          <w:szCs w:val="32"/>
-        </w:rPr>
-        <w:t>LINK :</w:t>
-      </w:r>
-      <w:proofErr w:type="gramEnd"/>
-      <w:r>
-        <w:rPr>
-          <w:sz w:val="32"/>
-          <w:szCs w:val="32"/>
-        </w:rPr>
-        <w:t xml:space="preserve"> </w:t>
-      </w:r>
-      <w:hyperlink r:id="rId10" w:history="1">
+      <w:r>
+        <w:rPr>
+          <w:sz w:val="32"/>
+          <w:szCs w:val="32"/>
+        </w:rPr>
+        <w:t xml:space="preserve">LINK : </w:t>
+      </w:r>
+      <w:hyperlink r:id="rId10" w:anchor="recipe" w:history="1">
         <w:r>
           <w:rPr>
             <w:rStyle w:val="Hyperlink"/>
@@ -441,6 +418,7 @@
       </w:pPr>
       <w:r>
         <w:rPr>
+          <w:noProof/>
           <w:sz w:val="32"/>
           <w:szCs w:val="32"/>
         </w:rPr>
@@ -506,6 +484,7 @@
       </w:pPr>
       <w:r>
         <w:rPr>
+          <w:noProof/>
           <w:sz w:val="32"/>
           <w:szCs w:val="32"/>
         </w:rPr>
@@ -568,23 +547,14 @@
           <w:szCs w:val="32"/>
         </w:rPr>
       </w:pPr>
-      <w:proofErr w:type="gramStart"/>
-      <w:r>
-        <w:rPr>
-          <w:sz w:val="32"/>
-          <w:szCs w:val="32"/>
-        </w:rPr>
-        <w:t>LINK :</w:t>
-      </w:r>
-      <w:proofErr w:type="gramEnd"/>
-      <w:r>
-        <w:rPr>
-          <w:sz w:val="32"/>
-          <w:szCs w:val="32"/>
-        </w:rPr>
-        <w:t xml:space="preserve"> </w:t>
-      </w:r>
-      <w:hyperlink r:id="rId13" w:history="1">
+      <w:r>
+        <w:rPr>
+          <w:sz w:val="32"/>
+          <w:szCs w:val="32"/>
+        </w:rPr>
+        <w:t xml:space="preserve">LINK : </w:t>
+      </w:r>
+      <w:hyperlink r:id="rId13" w:anchor="recipe" w:history="1">
         <w:r>
           <w:rPr>
             <w:rStyle w:val="Hyperlink"/>
@@ -604,6 +574,7 @@
       </w:pPr>
       <w:r>
         <w:rPr>
+          <w:noProof/>
           <w:sz w:val="32"/>
           <w:szCs w:val="32"/>
         </w:rPr>
@@ -643,6 +614,730 @@
           </wp:inline>
         </w:drawing>
       </w:r>
+    </w:p>
+    <w:p>
+      <w:pPr>
+        <w:jc w:val="center"/>
+        <w:rPr>
+          <w:sz w:val="28"/>
+          <w:szCs w:val="28"/>
+        </w:rPr>
+      </w:pPr>
+      <w:r>
+        <w:rPr>
+          <w:sz w:val="28"/>
+          <w:szCs w:val="28"/>
+        </w:rPr>
+        <w:lastRenderedPageBreak/>
+        <w:t>MONGODB</w:t>
+      </w:r>
+    </w:p>
+    <w:p>
+      <w:pPr>
+        <w:rPr>
+          <w:sz w:val="28"/>
+          <w:szCs w:val="28"/>
+        </w:rPr>
+      </w:pPr>
+      <w:r>
+        <w:rPr>
+          <w:sz w:val="28"/>
+          <w:szCs w:val="28"/>
+        </w:rPr>
+        <w:t>1.</w:t>
+      </w:r>
+      <w:r>
+        <w:rPr>
+          <w:sz w:val="28"/>
+          <w:szCs w:val="28"/>
+        </w:rPr>
+        <w:t>CREATE</w:t>
+      </w:r>
+    </w:p>
+    <w:p>
+      <w:pPr>
+        <w:rPr>
+          <w:sz w:val="28"/>
+          <w:szCs w:val="28"/>
+        </w:rPr>
+      </w:pPr>
+      <w:r>
+        <w:rPr>
+          <w:sz w:val="28"/>
+          <w:szCs w:val="28"/>
+        </w:rPr>
+        <w:t xml:space="preserve">LINK : </w:t>
+      </w:r>
+      <w:hyperlink r:id="rId15" w:history="1">
+        <w:r>
+          <w:rPr>
+            <w:rStyle w:val="Hyperlink"/>
+            <w:sz w:val="28"/>
+            <w:szCs w:val="28"/>
+          </w:rPr>
+          <w:t>https://app.workato.com/recipes/48226181-create#recipe</w:t>
+        </w:r>
+      </w:hyperlink>
+    </w:p>
+    <w:p>
+      <w:pPr>
+        <w:rPr>
+          <w:sz w:val="28"/>
+          <w:szCs w:val="28"/>
+        </w:rPr>
+      </w:pPr>
+    </w:p>
+    <w:p>
+      <w:pPr>
+        <w:jc w:val="center"/>
+        <w:rPr>
+          <w:sz w:val="28"/>
+          <w:szCs w:val="28"/>
+        </w:rPr>
+      </w:pPr>
+      <w:r>
+        <w:rPr>
+          <w:sz w:val="28"/>
+          <w:szCs w:val="28"/>
+        </w:rPr>
+        <w:drawing>
+          <wp:inline distT="0" distB="0" distL="0" distR="0" wp14:anchorId="5891F9F5" wp14:editId="5D45DBDA">
+            <wp:extent cx="4647498" cy="2188845"/>
+            <wp:effectExtent l="0" t="0" r="1270" b="1905"/>
+            <wp:docPr id="51521052" name="Picture 1"/>
+            <wp:cNvGraphicFramePr>
+              <a:graphicFrameLocks xmlns:a="http://schemas.openxmlformats.org/drawingml/2006/main" noChangeAspect="1"/>
+            </wp:cNvGraphicFramePr>
+            <a:graphic xmlns:a="http://schemas.openxmlformats.org/drawingml/2006/main">
+              <a:graphicData uri="http://schemas.openxmlformats.org/drawingml/2006/picture">
+                <pic:pic xmlns:pic="http://schemas.openxmlformats.org/drawingml/2006/picture">
+                  <pic:nvPicPr>
+                    <pic:cNvPr id="51521052" name=""/>
+                    <pic:cNvPicPr/>
+                  </pic:nvPicPr>
+                  <pic:blipFill>
+                    <a:blip r:embed="rId16"/>
+                    <a:stretch>
+                      <a:fillRect/>
+                    </a:stretch>
+                  </pic:blipFill>
+                  <pic:spPr>
+                    <a:xfrm>
+                      <a:off x="0" y="0"/>
+                      <a:ext cx="4650263" cy="2190147"/>
+                    </a:xfrm>
+                    <a:prstGeom prst="rect">
+                      <a:avLst/>
+                    </a:prstGeom>
+                  </pic:spPr>
+                </pic:pic>
+              </a:graphicData>
+            </a:graphic>
+          </wp:inline>
+        </w:drawing>
+      </w:r>
+    </w:p>
+    <w:p>
+      <w:pPr>
+        <w:rPr>
+          <w:sz w:val="28"/>
+          <w:szCs w:val="28"/>
+        </w:rPr>
+      </w:pPr>
+      <w:r>
+        <w:rPr>
+          <w:sz w:val="28"/>
+          <w:szCs w:val="28"/>
+        </w:rPr>
+        <w:t>Output:</w:t>
+      </w:r>
+    </w:p>
+    <w:p>
+      <w:pPr>
+        <w:jc w:val="center"/>
+        <w:rPr>
+          <w:sz w:val="28"/>
+          <w:szCs w:val="28"/>
+        </w:rPr>
+      </w:pPr>
+      <w:r>
+        <w:rPr>
+          <w:sz w:val="28"/>
+          <w:szCs w:val="28"/>
+        </w:rPr>
+        <w:drawing>
+          <wp:inline distT="0" distB="0" distL="0" distR="0" wp14:anchorId="29C11439" wp14:editId="7EE367A3">
+            <wp:extent cx="3131820" cy="760500"/>
+            <wp:effectExtent l="0" t="0" r="0" b="1905"/>
+            <wp:docPr id="445401697" name="Picture 1"/>
+            <wp:cNvGraphicFramePr>
+              <a:graphicFrameLocks xmlns:a="http://schemas.openxmlformats.org/drawingml/2006/main" noChangeAspect="1"/>
+            </wp:cNvGraphicFramePr>
+            <a:graphic xmlns:a="http://schemas.openxmlformats.org/drawingml/2006/main">
+              <a:graphicData uri="http://schemas.openxmlformats.org/drawingml/2006/picture">
+                <pic:pic xmlns:pic="http://schemas.openxmlformats.org/drawingml/2006/picture">
+                  <pic:nvPicPr>
+                    <pic:cNvPr id="445401697" name=""/>
+                    <pic:cNvPicPr/>
+                  </pic:nvPicPr>
+                  <pic:blipFill>
+                    <a:blip r:embed="rId17"/>
+                    <a:stretch>
+                      <a:fillRect/>
+                    </a:stretch>
+                  </pic:blipFill>
+                  <pic:spPr>
+                    <a:xfrm>
+                      <a:off x="0" y="0"/>
+                      <a:ext cx="3150530" cy="765043"/>
+                    </a:xfrm>
+                    <a:prstGeom prst="rect">
+                      <a:avLst/>
+                    </a:prstGeom>
+                  </pic:spPr>
+                </pic:pic>
+              </a:graphicData>
+            </a:graphic>
+          </wp:inline>
+        </w:drawing>
+      </w:r>
+    </w:p>
+    <w:p>
+      <w:pPr>
+        <w:rPr>
+          <w:sz w:val="28"/>
+          <w:szCs w:val="28"/>
+        </w:rPr>
+      </w:pPr>
+    </w:p>
+    <w:p>
+      <w:pPr>
+        <w:rPr>
+          <w:sz w:val="28"/>
+          <w:szCs w:val="28"/>
+        </w:rPr>
+      </w:pPr>
+      <w:r>
+        <w:rPr>
+          <w:sz w:val="28"/>
+          <w:szCs w:val="28"/>
+        </w:rPr>
+        <w:t>2.</w:t>
+      </w:r>
+      <w:r>
+        <w:rPr>
+          <w:sz w:val="28"/>
+          <w:szCs w:val="28"/>
+        </w:rPr>
+        <w:t xml:space="preserve">READ </w:t>
+      </w:r>
+    </w:p>
+    <w:p>
+      <w:pPr>
+        <w:rPr>
+          <w:sz w:val="28"/>
+          <w:szCs w:val="28"/>
+        </w:rPr>
+      </w:pPr>
+      <w:r>
+        <w:rPr>
+          <w:sz w:val="28"/>
+          <w:szCs w:val="28"/>
+        </w:rPr>
+        <w:t xml:space="preserve">LINK : </w:t>
+      </w:r>
+      <w:hyperlink r:id="rId18" w:history="1">
+        <w:r>
+          <w:rPr>
+            <w:rStyle w:val="Hyperlink"/>
+            <w:sz w:val="28"/>
+            <w:szCs w:val="28"/>
+          </w:rPr>
+          <w:t>https://app.workato.com/recipes/48232555-read/test?job_id=j-AMgJdRXs-8coGom</w:t>
+        </w:r>
+      </w:hyperlink>
+    </w:p>
+    <w:p>
+      <w:pPr>
+        <w:jc w:val="center"/>
+        <w:rPr>
+          <w:sz w:val="28"/>
+          <w:szCs w:val="28"/>
+        </w:rPr>
+      </w:pPr>
+      <w:r>
+        <w:rPr>
+          <w:sz w:val="28"/>
+          <w:szCs w:val="28"/>
+        </w:rPr>
+        <w:drawing>
+          <wp:inline distT="0" distB="0" distL="0" distR="0" wp14:anchorId="1BEE77AD" wp14:editId="6062B684">
+            <wp:extent cx="4259580" cy="2077407"/>
+            <wp:effectExtent l="0" t="0" r="7620" b="0"/>
+            <wp:docPr id="1842420964" name="Picture 1"/>
+            <wp:cNvGraphicFramePr>
+              <a:graphicFrameLocks xmlns:a="http://schemas.openxmlformats.org/drawingml/2006/main" noChangeAspect="1"/>
+            </wp:cNvGraphicFramePr>
+            <a:graphic xmlns:a="http://schemas.openxmlformats.org/drawingml/2006/main">
+              <a:graphicData uri="http://schemas.openxmlformats.org/drawingml/2006/picture">
+                <pic:pic xmlns:pic="http://schemas.openxmlformats.org/drawingml/2006/picture">
+                  <pic:nvPicPr>
+                    <pic:cNvPr id="1842420964" name=""/>
+                    <pic:cNvPicPr/>
+                  </pic:nvPicPr>
+                  <pic:blipFill>
+                    <a:blip r:embed="rId19"/>
+                    <a:stretch>
+                      <a:fillRect/>
+                    </a:stretch>
+                  </pic:blipFill>
+                  <pic:spPr>
+                    <a:xfrm>
+                      <a:off x="0" y="0"/>
+                      <a:ext cx="4269596" cy="2082292"/>
+                    </a:xfrm>
+                    <a:prstGeom prst="rect">
+                      <a:avLst/>
+                    </a:prstGeom>
+                  </pic:spPr>
+                </pic:pic>
+              </a:graphicData>
+            </a:graphic>
+          </wp:inline>
+        </w:drawing>
+      </w:r>
+    </w:p>
+    <w:p>
+      <w:pPr>
+        <w:rPr>
+          <w:sz w:val="28"/>
+          <w:szCs w:val="28"/>
+        </w:rPr>
+      </w:pPr>
+      <w:r>
+        <w:rPr>
+          <w:sz w:val="28"/>
+          <w:szCs w:val="28"/>
+        </w:rPr>
+        <w:t>Output:</w:t>
+      </w:r>
+    </w:p>
+    <w:p>
+      <w:pPr>
+        <w:pStyle w:val="NormalWeb"/>
+        <w:jc w:val="center"/>
+        <w:rPr>
+          <w:sz w:val="28"/>
+          <w:szCs w:val="28"/>
+        </w:rPr>
+      </w:pPr>
+      <w:r>
+        <w:rPr>
+          <w:noProof/>
+          <w:sz w:val="28"/>
+          <w:szCs w:val="28"/>
+        </w:rPr>
+        <w:lastRenderedPageBreak/>
+        <w:drawing>
+          <wp:inline distT="0" distB="0" distL="0" distR="0" wp14:anchorId="6E226656" wp14:editId="7DCCABB9">
+            <wp:extent cx="2585026" cy="1005810"/>
+            <wp:effectExtent l="0" t="0" r="6350" b="4445"/>
+            <wp:docPr id="1732653071" name="Picture 1"/>
+            <wp:cNvGraphicFramePr>
+              <a:graphicFrameLocks xmlns:a="http://schemas.openxmlformats.org/drawingml/2006/main" noChangeAspect="1"/>
+            </wp:cNvGraphicFramePr>
+            <a:graphic xmlns:a="http://schemas.openxmlformats.org/drawingml/2006/main">
+              <a:graphicData uri="http://schemas.openxmlformats.org/drawingml/2006/picture">
+                <pic:pic xmlns:pic="http://schemas.openxmlformats.org/drawingml/2006/picture">
+                  <pic:nvPicPr>
+                    <pic:cNvPr id="0" name="Picture 1"/>
+                    <pic:cNvPicPr>
+                      <a:picLocks noChangeAspect="1" noChangeArrowheads="1"/>
+                    </pic:cNvPicPr>
+                  </pic:nvPicPr>
+                  <pic:blipFill>
+                    <a:blip r:embed="rId20">
+                      <a:extLst>
+                        <a:ext uri="{28A0092B-C50C-407E-A947-70E740481C1C}">
+                          <a14:useLocalDpi xmlns:a14="http://schemas.microsoft.com/office/drawing/2010/main" val="0"/>
+                        </a:ext>
+                      </a:extLst>
+                    </a:blip>
+                    <a:srcRect/>
+                    <a:stretch>
+                      <a:fillRect/>
+                    </a:stretch>
+                  </pic:blipFill>
+                  <pic:spPr bwMode="auto">
+                    <a:xfrm>
+                      <a:off x="0" y="0"/>
+                      <a:ext cx="2598712" cy="1011135"/>
+                    </a:xfrm>
+                    <a:prstGeom prst="rect">
+                      <a:avLst/>
+                    </a:prstGeom>
+                    <a:noFill/>
+                    <a:ln>
+                      <a:noFill/>
+                    </a:ln>
+                  </pic:spPr>
+                </pic:pic>
+              </a:graphicData>
+            </a:graphic>
+          </wp:inline>
+        </w:drawing>
+      </w:r>
+    </w:p>
+    <w:p>
+      <w:pPr>
+        <w:pStyle w:val="NormalWeb"/>
+        <w:rPr>
+          <w:sz w:val="28"/>
+          <w:szCs w:val="28"/>
+        </w:rPr>
+      </w:pPr>
+      <w:r>
+        <w:rPr>
+          <w:sz w:val="28"/>
+          <w:szCs w:val="28"/>
+        </w:rPr>
+        <w:t>3.UPDATE</w:t>
+      </w:r>
+    </w:p>
+    <w:p>
+      <w:pPr>
+        <w:pStyle w:val="NormalWeb"/>
+        <w:rPr>
+          <w:sz w:val="28"/>
+          <w:szCs w:val="28"/>
+        </w:rPr>
+      </w:pPr>
+      <w:r>
+        <w:rPr>
+          <w:sz w:val="28"/>
+          <w:szCs w:val="28"/>
+        </w:rPr>
+        <w:t xml:space="preserve">LINK : </w:t>
+      </w:r>
+      <w:hyperlink r:id="rId21" w:history="1">
+        <w:r>
+          <w:rPr>
+            <w:rStyle w:val="Hyperlink"/>
+            <w:sz w:val="28"/>
+            <w:szCs w:val="28"/>
+          </w:rPr>
+          <w:t>https://app.workato.com/recipes/48233057-update#recipe</w:t>
+        </w:r>
+      </w:hyperlink>
+    </w:p>
+    <w:p>
+      <w:pPr>
+        <w:pStyle w:val="NormalWeb"/>
+        <w:jc w:val="center"/>
+        <w:rPr>
+          <w:sz w:val="28"/>
+          <w:szCs w:val="28"/>
+        </w:rPr>
+      </w:pPr>
+      <w:r>
+        <w:rPr>
+          <w:sz w:val="28"/>
+          <w:szCs w:val="28"/>
+        </w:rPr>
+        <w:drawing>
+          <wp:inline distT="0" distB="0" distL="0" distR="0" wp14:anchorId="751E5B2D" wp14:editId="73326A0D">
+            <wp:extent cx="4512310" cy="2138673"/>
+            <wp:effectExtent l="0" t="0" r="2540" b="0"/>
+            <wp:docPr id="1712701348" name="Picture 1"/>
+            <wp:cNvGraphicFramePr>
+              <a:graphicFrameLocks xmlns:a="http://schemas.openxmlformats.org/drawingml/2006/main" noChangeAspect="1"/>
+            </wp:cNvGraphicFramePr>
+            <a:graphic xmlns:a="http://schemas.openxmlformats.org/drawingml/2006/main">
+              <a:graphicData uri="http://schemas.openxmlformats.org/drawingml/2006/picture">
+                <pic:pic xmlns:pic="http://schemas.openxmlformats.org/drawingml/2006/picture">
+                  <pic:nvPicPr>
+                    <pic:cNvPr id="1712701348" name=""/>
+                    <pic:cNvPicPr/>
+                  </pic:nvPicPr>
+                  <pic:blipFill>
+                    <a:blip r:embed="rId22"/>
+                    <a:stretch>
+                      <a:fillRect/>
+                    </a:stretch>
+                  </pic:blipFill>
+                  <pic:spPr>
+                    <a:xfrm>
+                      <a:off x="0" y="0"/>
+                      <a:ext cx="4528428" cy="2146312"/>
+                    </a:xfrm>
+                    <a:prstGeom prst="rect">
+                      <a:avLst/>
+                    </a:prstGeom>
+                  </pic:spPr>
+                </pic:pic>
+              </a:graphicData>
+            </a:graphic>
+          </wp:inline>
+        </w:drawing>
+      </w:r>
+    </w:p>
+    <w:p>
+      <w:pPr>
+        <w:pStyle w:val="NormalWeb"/>
+        <w:rPr>
+          <w:sz w:val="28"/>
+          <w:szCs w:val="28"/>
+        </w:rPr>
+      </w:pPr>
+      <w:r>
+        <w:rPr>
+          <w:sz w:val="28"/>
+          <w:szCs w:val="28"/>
+        </w:rPr>
+        <w:t>Output:</w:t>
+      </w:r>
+    </w:p>
+    <w:p>
+      <w:pPr>
+        <w:pStyle w:val="NormalWeb"/>
+        <w:jc w:val="center"/>
+        <w:rPr>
+          <w:sz w:val="28"/>
+          <w:szCs w:val="28"/>
+        </w:rPr>
+      </w:pPr>
+      <w:r>
+        <w:rPr>
+          <w:sz w:val="28"/>
+          <w:szCs w:val="28"/>
+        </w:rPr>
+        <w:drawing>
+          <wp:inline distT="0" distB="0" distL="0" distR="0" wp14:anchorId="0387EDC7" wp14:editId="1D34E18E">
+            <wp:extent cx="3352800" cy="730498"/>
+            <wp:effectExtent l="0" t="0" r="0" b="0"/>
+            <wp:docPr id="1094544246" name="Picture 1"/>
+            <wp:cNvGraphicFramePr>
+              <a:graphicFrameLocks xmlns:a="http://schemas.openxmlformats.org/drawingml/2006/main" noChangeAspect="1"/>
+            </wp:cNvGraphicFramePr>
+            <a:graphic xmlns:a="http://schemas.openxmlformats.org/drawingml/2006/main">
+              <a:graphicData uri="http://schemas.openxmlformats.org/drawingml/2006/picture">
+                <pic:pic xmlns:pic="http://schemas.openxmlformats.org/drawingml/2006/picture">
+                  <pic:nvPicPr>
+                    <pic:cNvPr id="1094544246" name=""/>
+                    <pic:cNvPicPr/>
+                  </pic:nvPicPr>
+                  <pic:blipFill>
+                    <a:blip r:embed="rId23"/>
+                    <a:stretch>
+                      <a:fillRect/>
+                    </a:stretch>
+                  </pic:blipFill>
+                  <pic:spPr>
+                    <a:xfrm>
+                      <a:off x="0" y="0"/>
+                      <a:ext cx="3364889" cy="733132"/>
+                    </a:xfrm>
+                    <a:prstGeom prst="rect">
+                      <a:avLst/>
+                    </a:prstGeom>
+                  </pic:spPr>
+                </pic:pic>
+              </a:graphicData>
+            </a:graphic>
+          </wp:inline>
+        </w:drawing>
+      </w:r>
+    </w:p>
+    <w:p>
+      <w:pPr>
+        <w:pStyle w:val="NormalWeb"/>
+        <w:rPr>
+          <w:sz w:val="28"/>
+          <w:szCs w:val="28"/>
+        </w:rPr>
+      </w:pPr>
+      <w:r>
+        <w:rPr>
+          <w:sz w:val="28"/>
+          <w:szCs w:val="28"/>
+        </w:rPr>
+        <w:t>4.</w:t>
+      </w:r>
+      <w:r>
+        <w:rPr>
+          <w:sz w:val="28"/>
+          <w:szCs w:val="28"/>
+        </w:rPr>
+        <w:t>DELETE:</w:t>
+      </w:r>
+    </w:p>
+    <w:p>
+      <w:pPr>
+        <w:pStyle w:val="NormalWeb"/>
+        <w:rPr>
+          <w:sz w:val="28"/>
+          <w:szCs w:val="28"/>
+        </w:rPr>
+      </w:pPr>
+      <w:r>
+        <w:rPr>
+          <w:sz w:val="28"/>
+          <w:szCs w:val="28"/>
+        </w:rPr>
+        <w:t xml:space="preserve">LINK : </w:t>
+      </w:r>
+      <w:hyperlink r:id="rId24" w:history="1">
+        <w:r>
+          <w:rPr>
+            <w:rStyle w:val="Hyperlink"/>
+            <w:sz w:val="28"/>
+            <w:szCs w:val="28"/>
+          </w:rPr>
+          <w:t>https://app.workato.com/recipes/48234511-delete#recipe</w:t>
+        </w:r>
+      </w:hyperlink>
+    </w:p>
+    <w:p>
+      <w:pPr>
+        <w:pStyle w:val="NormalWeb"/>
+        <w:jc w:val="center"/>
+        <w:rPr>
+          <w:sz w:val="28"/>
+          <w:szCs w:val="28"/>
+        </w:rPr>
+      </w:pPr>
+      <w:r>
+        <w:rPr>
+          <w:sz w:val="28"/>
+          <w:szCs w:val="28"/>
+        </w:rPr>
+        <w:drawing>
+          <wp:inline distT="0" distB="0" distL="0" distR="0" wp14:anchorId="3BDE608B" wp14:editId="56C592DE">
+            <wp:extent cx="4012891" cy="1832610"/>
+            <wp:effectExtent l="0" t="0" r="6985" b="0"/>
+            <wp:docPr id="1583484611" name="Picture 1"/>
+            <wp:cNvGraphicFramePr>
+              <a:graphicFrameLocks xmlns:a="http://schemas.openxmlformats.org/drawingml/2006/main" noChangeAspect="1"/>
+            </wp:cNvGraphicFramePr>
+            <a:graphic xmlns:a="http://schemas.openxmlformats.org/drawingml/2006/main">
+              <a:graphicData uri="http://schemas.openxmlformats.org/drawingml/2006/picture">
+                <pic:pic xmlns:pic="http://schemas.openxmlformats.org/drawingml/2006/picture">
+                  <pic:nvPicPr>
+                    <pic:cNvPr id="1583484611" name=""/>
+                    <pic:cNvPicPr/>
+                  </pic:nvPicPr>
+                  <pic:blipFill>
+                    <a:blip r:embed="rId25"/>
+                    <a:stretch>
+                      <a:fillRect/>
+                    </a:stretch>
+                  </pic:blipFill>
+                  <pic:spPr>
+                    <a:xfrm>
+                      <a:off x="0" y="0"/>
+                      <a:ext cx="4019576" cy="1835663"/>
+                    </a:xfrm>
+                    <a:prstGeom prst="rect">
+                      <a:avLst/>
+                    </a:prstGeom>
+                  </pic:spPr>
+                </pic:pic>
+              </a:graphicData>
+            </a:graphic>
+          </wp:inline>
+        </w:drawing>
+      </w:r>
+    </w:p>
+    <w:p>
+      <w:pPr>
+        <w:pStyle w:val="NormalWeb"/>
+        <w:rPr>
+          <w:sz w:val="28"/>
+          <w:szCs w:val="28"/>
+        </w:rPr>
+      </w:pPr>
+    </w:p>
+    <w:p>
+      <w:pPr>
+        <w:pStyle w:val="NormalWeb"/>
+        <w:rPr>
+          <w:sz w:val="28"/>
+          <w:szCs w:val="28"/>
+        </w:rPr>
+      </w:pPr>
+      <w:r>
+        <w:rPr>
+          <w:sz w:val="28"/>
+          <w:szCs w:val="28"/>
+        </w:rPr>
+        <w:lastRenderedPageBreak/>
+        <w:t>Output:</w:t>
+      </w:r>
+      <w:r>
+        <w:rPr>
+          <w:noProof/>
+        </w:rPr>
+        <w:t xml:space="preserve"> </w:t>
+      </w:r>
+    </w:p>
+    <w:p>
+      <w:pPr>
+        <w:pStyle w:val="NormalWeb"/>
+        <w:jc w:val="center"/>
+        <w:rPr>
+          <w:sz w:val="28"/>
+          <w:szCs w:val="28"/>
+        </w:rPr>
+      </w:pPr>
+      <w:r>
+        <w:rPr>
+          <w:sz w:val="28"/>
+          <w:szCs w:val="28"/>
+        </w:rPr>
+        <w:drawing>
+          <wp:inline distT="0" distB="0" distL="0" distR="0" wp14:anchorId="28FCBB1C" wp14:editId="61A95AE4">
+            <wp:extent cx="3169920" cy="1106718"/>
+            <wp:effectExtent l="0" t="0" r="0" b="0"/>
+            <wp:docPr id="627868293" name="Picture 1"/>
+            <wp:cNvGraphicFramePr>
+              <a:graphicFrameLocks xmlns:a="http://schemas.openxmlformats.org/drawingml/2006/main" noChangeAspect="1"/>
+            </wp:cNvGraphicFramePr>
+            <a:graphic xmlns:a="http://schemas.openxmlformats.org/drawingml/2006/main">
+              <a:graphicData uri="http://schemas.openxmlformats.org/drawingml/2006/picture">
+                <pic:pic xmlns:pic="http://schemas.openxmlformats.org/drawingml/2006/picture">
+                  <pic:nvPicPr>
+                    <pic:cNvPr id="627868293" name=""/>
+                    <pic:cNvPicPr/>
+                  </pic:nvPicPr>
+                  <pic:blipFill>
+                    <a:blip r:embed="rId26"/>
+                    <a:stretch>
+                      <a:fillRect/>
+                    </a:stretch>
+                  </pic:blipFill>
+                  <pic:spPr>
+                    <a:xfrm>
+                      <a:off x="0" y="0"/>
+                      <a:ext cx="3190172" cy="1113789"/>
+                    </a:xfrm>
+                    <a:prstGeom prst="rect">
+                      <a:avLst/>
+                    </a:prstGeom>
+                  </pic:spPr>
+                </pic:pic>
+              </a:graphicData>
+            </a:graphic>
+          </wp:inline>
+        </w:drawing>
+      </w:r>
+    </w:p>
+    <w:p>
+      <w:pPr>
+        <w:rPr>
+          <w:sz w:val="28"/>
+          <w:szCs w:val="28"/>
+        </w:rPr>
+      </w:pPr>
     </w:p>
     <w:sectPr>
       <w:pgSz w:w="11906" w:h="16838"/>
@@ -1105,6 +1800,25 @@
       <w:shd w:val="clear" w:color="auto" w:fill="E1DFDD"/>
     </w:rPr>
   </w:style>
+  <w:style w:type="paragraph" w:styleId="NormalWeb">
+    <w:name w:val="Normal (Web)"/>
+    <w:basedOn w:val="Normal"/>
+    <w:uiPriority w:val="99"/>
+    <w:semiHidden/>
+    <w:unhideWhenUsed/>
+    <w:rsid w:val="004B7823"/>
+    <w:pPr>
+      <w:spacing w:before="100" w:beforeAutospacing="1" w:after="100" w:afterAutospacing="1" w:line="240" w:lineRule="auto"/>
+    </w:pPr>
+    <w:rPr>
+      <w:rFonts w:ascii="Times New Roman" w:eastAsia="Times New Roman" w:hAnsi="Times New Roman" w:cs="Times New Roman"/>
+      <w:kern w:val="0"/>
+      <w:sz w:val="24"/>
+      <w:szCs w:val="24"/>
+      <w:lang w:eastAsia="en-IN"/>
+      <w14:ligatures w14:val="none"/>
+    </w:rPr>
+  </w:style>
 </w:styles>
 </file>
 
